--- a/Java 面试题基础.docx
+++ b/Java 面试题基础.docx
@@ -2540,7 +2540,7 @@
           <w:rFonts w:hint="eastAsia"/>
           <w:lang w:val="en-US" w:eastAsia="zh-CN"/>
         </w:rPr>
-        <w:t>：每次获取数据的时候，都不会担心数据被修改，所以每次获取数据的时候都不会进行加锁，但是在更新数据的时候需要判断该数据是否被别人修改过。如果数据被其他线程修改，则不进行数据更新，如果数据没有被其他线程修改，则进行数据更新。由于数据没有进行加锁，期间该数据可以被其他线程进行读写操作。例如version、cas。</w:t>
+        <w:t>：每次获取数据的时候，都不会担心数据被修改，所以每次获取数据的时候都不会进行加锁，但是在更新数据的时候需要判断该数据是否被别人修改过。如果数据被其他线程修改，则不进行数据更新，如果数据没有被其他线程修改，则进行数据更新。由于数据没有进行加锁，期间该数据可以被其他线程进行读写操作。例如version。</w:t>
       </w:r>
     </w:p>
     <w:p>
@@ -2833,7 +2833,7 @@
       </w:r>
       <w:r>
         <w:rPr>
-          <w:rStyle w:val="11"/>
+          <w:rStyle w:val="12"/>
           <w:rFonts w:ascii="宋体" w:hAnsi="宋体" w:eastAsia="宋体" w:cs="宋体"/>
           <w:sz w:val="24"/>
           <w:szCs w:val="24"/>
@@ -3647,7 +3647,7 @@
       </w:r>
       <w:r>
         <w:rPr>
-          <w:rStyle w:val="11"/>
+          <w:rStyle w:val="12"/>
           <w:rFonts w:ascii="宋体" w:hAnsi="宋体" w:eastAsia="宋体" w:cs="宋体"/>
           <w:sz w:val="24"/>
           <w:szCs w:val="24"/>
@@ -6078,6 +6078,8 @@
           <w:lang w:val="en-US" w:eastAsia="zh-CN"/>
         </w:rPr>
       </w:pPr>
+      <w:bookmarkStart w:id="0" w:name="_GoBack"/>
+      <w:bookmarkEnd w:id="0"/>
       <w:r>
         <w:rPr>
           <w:rFonts w:hint="eastAsia"/>
@@ -6788,7 +6790,7 @@
       </w:r>
       <w:r>
         <w:rPr>
-          <w:rStyle w:val="11"/>
+          <w:rStyle w:val="12"/>
           <w:rFonts w:ascii="宋体" w:hAnsi="宋体" w:eastAsia="宋体" w:cs="宋体"/>
           <w:sz w:val="24"/>
           <w:szCs w:val="24"/>
@@ -6846,7 +6848,7 @@
       </w:r>
       <w:r>
         <w:rPr>
-          <w:rStyle w:val="11"/>
+          <w:rStyle w:val="12"/>
           <w:rFonts w:ascii="宋体" w:hAnsi="宋体" w:eastAsia="宋体" w:cs="宋体"/>
           <w:sz w:val="24"/>
           <w:szCs w:val="24"/>
@@ -7404,7 +7406,7 @@
           <w:szCs w:val="15"/>
           <w:shd w:val="clear" w:fill="FFFFFF"/>
         </w:rPr>
-        <w:t>          -- 适用情况：“对吞吐量有高要求”，多CPU，对应用过响应时间无要求的中、大型应用。举例：后台处理、科学计算。</w:t>
+        <w:t>          -- 适用情况：“对吞吐量有高要求”，多CPU，对应用响应时间无要求的中、大型应用。举例：后台处理、科学计算。</w:t>
       </w:r>
     </w:p>
     <w:p>
@@ -8089,6 +8091,7 @@
       <w:pPr>
         <w:widowControl w:val="0"/>
         <w:numPr>
+          <w:ilvl w:val="0"/>
           <w:numId w:val="0"/>
         </w:numPr>
         <w:jc w:val="both"/>
@@ -8116,6 +8119,7 @@
       <w:pPr>
         <w:widowControl w:val="0"/>
         <w:numPr>
+          <w:ilvl w:val="0"/>
           <w:numId w:val="0"/>
         </w:numPr>
         <w:jc w:val="both"/>
@@ -8140,6 +8144,7 @@
       <w:pPr>
         <w:widowControl w:val="0"/>
         <w:numPr>
+          <w:ilvl w:val="0"/>
           <w:numId w:val="0"/>
         </w:numPr>
         <w:jc w:val="both"/>
@@ -8170,6 +8175,7 @@
       <w:pPr>
         <w:widowControl w:val="0"/>
         <w:numPr>
+          <w:ilvl w:val="0"/>
           <w:numId w:val="0"/>
         </w:numPr>
         <w:jc w:val="both"/>
@@ -8194,33 +8200,33 @@
       <w:pPr>
         <w:widowControl w:val="0"/>
         <w:numPr>
-          <w:numId w:val="0"/>
-        </w:numPr>
-        <w:jc w:val="both"/>
-        <w:rPr>
-          <w:rFonts w:hint="eastAsia" w:ascii="宋体" w:hAnsi="宋体" w:eastAsia="宋体" w:cs="宋体"/>
-          <w:sz w:val="15"/>
-          <w:szCs w:val="15"/>
-          <w:lang w:val="en-US" w:eastAsia="zh-CN"/>
-        </w:rPr>
-      </w:pPr>
-    </w:p>
-    <w:p>
-      <w:pPr>
-        <w:widowControl w:val="0"/>
-        <w:numPr>
-          <w:numId w:val="0"/>
-        </w:numPr>
-        <w:jc w:val="both"/>
-        <w:rPr>
-          <w:rFonts w:hint="eastAsia" w:ascii="宋体" w:hAnsi="宋体" w:eastAsia="宋体" w:cs="宋体"/>
-          <w:sz w:val="15"/>
-          <w:szCs w:val="15"/>
-          <w:lang w:val="en-US" w:eastAsia="zh-CN"/>
-        </w:rPr>
-      </w:pPr>
-      <w:bookmarkStart w:id="0" w:name="_GoBack"/>
-      <w:bookmarkEnd w:id="0"/>
+          <w:ilvl w:val="0"/>
+          <w:numId w:val="0"/>
+        </w:numPr>
+        <w:jc w:val="both"/>
+        <w:rPr>
+          <w:rFonts w:hint="eastAsia" w:ascii="宋体" w:hAnsi="宋体" w:eastAsia="宋体" w:cs="宋体"/>
+          <w:sz w:val="15"/>
+          <w:szCs w:val="15"/>
+          <w:lang w:val="en-US" w:eastAsia="zh-CN"/>
+        </w:rPr>
+      </w:pPr>
+    </w:p>
+    <w:p>
+      <w:pPr>
+        <w:widowControl w:val="0"/>
+        <w:numPr>
+          <w:ilvl w:val="0"/>
+          <w:numId w:val="0"/>
+        </w:numPr>
+        <w:jc w:val="both"/>
+        <w:rPr>
+          <w:rFonts w:hint="eastAsia" w:ascii="宋体" w:hAnsi="宋体" w:eastAsia="宋体" w:cs="宋体"/>
+          <w:sz w:val="15"/>
+          <w:szCs w:val="15"/>
+          <w:lang w:val="en-US" w:eastAsia="zh-CN"/>
+        </w:rPr>
+      </w:pPr>
       <w:r>
         <w:rPr>
           <w:rFonts w:hint="eastAsia" w:ascii="宋体" w:hAnsi="宋体" w:eastAsia="宋体" w:cs="宋体"/>
@@ -8235,6 +8241,7 @@
       <w:pPr>
         <w:widowControl w:val="0"/>
         <w:numPr>
+          <w:ilvl w:val="0"/>
           <w:numId w:val="0"/>
         </w:numPr>
         <w:jc w:val="both"/>
@@ -13079,7 +13086,7 @@
     <w:lsdException w:unhideWhenUsed="0" w:uiPriority="0" w:semiHidden="0" w:name="Body Text Indent 3"/>
     <w:lsdException w:unhideWhenUsed="0" w:uiPriority="0" w:semiHidden="0" w:name="Block Text"/>
     <w:lsdException w:unhideWhenUsed="0" w:uiPriority="0" w:semiHidden="0" w:name="Hyperlink"/>
-    <w:lsdException w:unhideWhenUsed="0" w:uiPriority="0" w:semiHidden="0" w:name="FollowedHyperlink"/>
+    <w:lsdException w:qFormat="1" w:unhideWhenUsed="0" w:uiPriority="0" w:semiHidden="0" w:name="FollowedHyperlink"/>
     <w:lsdException w:qFormat="1" w:unhideWhenUsed="0" w:uiPriority="0" w:semiHidden="0" w:name="Strong"/>
     <w:lsdException w:qFormat="1" w:unhideWhenUsed="0" w:uiPriority="0" w:semiHidden="0" w:name="Emphasis"/>
     <w:lsdException w:unhideWhenUsed="0" w:uiPriority="0" w:semiHidden="0" w:name="Document Map"/>
@@ -13320,7 +13327,7 @@
     <w:qFormat/>
     <w:uiPriority w:val="0"/>
   </w:style>
-  <w:style w:type="table" w:default="1" w:styleId="13">
+  <w:style w:type="table" w:default="1" w:styleId="14">
     <w:name w:val="Normal Table"/>
     <w:semiHidden/>
     <w:qFormat/>
@@ -13413,6 +13420,16 @@
     </w:rPr>
   </w:style>
   <w:style w:type="character" w:styleId="11">
+    <w:name w:val="FollowedHyperlink"/>
+    <w:basedOn w:val="9"/>
+    <w:qFormat/>
+    <w:uiPriority w:val="0"/>
+    <w:rPr>
+      <w:color w:val="800080"/>
+      <w:u w:val="single"/>
+    </w:rPr>
+  </w:style>
+  <w:style w:type="character" w:styleId="12">
     <w:name w:val="Hyperlink"/>
     <w:basedOn w:val="9"/>
     <w:uiPriority w:val="0"/>
@@ -13421,7 +13438,7 @@
       <w:u w:val="single"/>
     </w:rPr>
   </w:style>
-  <w:style w:type="character" w:styleId="12">
+  <w:style w:type="character" w:styleId="13">
     <w:name w:val="HTML Code"/>
     <w:basedOn w:val="9"/>
     <w:uiPriority w:val="0"/>
@@ -13430,7 +13447,7 @@
       <w:sz w:val="20"/>
     </w:rPr>
   </w:style>
-  <w:style w:type="paragraph" w:customStyle="1" w:styleId="14">
+  <w:style w:type="paragraph" w:customStyle="1" w:styleId="15">
     <w:name w:val="标题4"/>
     <w:basedOn w:val="5"/>
     <w:qFormat/>
